--- a/我的简历 2020-05-27.docx
+++ b/我的简历 2020-05-27.docx
@@ -134,13 +134,54 @@
         <w:rPr>
           <w:lang w:eastAsia="zh-CN"/>
         </w:rPr>
-        <w:t>部门工作，从</w:t>
+        <w:t>部门工作，</w:t>
+      </w:r>
+      <w:r>
+        <w:rPr>
+          <w:rFonts w:hint="eastAsia"/>
+          <w:lang w:eastAsia="zh-CN"/>
+        </w:rPr>
+        <w:t>然后加入</w:t>
       </w:r>
       <w:r>
         <w:rPr>
           <w:lang w:eastAsia="zh-CN"/>
         </w:rPr>
         <w:t>Break Media</w:t>
+      </w:r>
+      <w:r>
+        <w:rPr>
+          <w:rFonts w:hint="eastAsia"/>
+          <w:lang w:eastAsia="zh-CN"/>
+        </w:rPr>
+        <w:t>任上海研发中心技术主管</w:t>
+      </w:r>
+      <w:r>
+        <w:rPr>
+          <w:rFonts w:hint="eastAsia"/>
+          <w:lang w:eastAsia="zh-CN"/>
+        </w:rPr>
+        <w:t>。</w:t>
+      </w:r>
+      <w:r>
+        <w:rPr>
+          <w:rFonts w:hint="eastAsia"/>
+          <w:lang w:eastAsia="zh-CN"/>
+        </w:rPr>
+        <w:t>1</w:t>
+      </w:r>
+      <w:r>
+        <w:rPr>
+          <w:lang w:eastAsia="zh-CN"/>
+        </w:rPr>
+        <w:t>4</w:t>
+      </w:r>
+      <w:r>
+        <w:rPr>
+          <w:rFonts w:hint="eastAsia"/>
+          <w:lang w:eastAsia="zh-CN"/>
+        </w:rPr>
+        <w:t>年</w:t>
       </w:r>
       <w:r>
         <w:rPr>
@@ -232,8 +273,6 @@
       <w:r>
         <w:t>156070304@qq.com</w:t>
       </w:r>
-      <w:bookmarkStart w:id="2" w:name="_GoBack"/>
-      <w:bookmarkEnd w:id="2"/>
     </w:p>
     <w:p>
       <w:pPr>
@@ -309,36 +348,36 @@
           <w:lang w:eastAsia="zh-CN"/>
         </w:rPr>
       </w:pPr>
-      <w:bookmarkStart w:id="3" w:name="dd124e30-03fa-4235-98b1-c1951a65f0e6"/>
+      <w:bookmarkStart w:id="2" w:name="dd124e30-03fa-4235-98b1-c1951a65f0e6"/>
       <w:r>
         <w:rPr>
           <w:lang w:eastAsia="zh-CN"/>
         </w:rPr>
         <w:t>工作经历</w:t>
       </w:r>
+      <w:bookmarkEnd w:id="2"/>
+    </w:p>
+    <w:p>
+      <w:pPr>
+        <w:pStyle w:val="2"/>
+        <w:rPr>
+          <w:lang w:eastAsia="zh-CN"/>
+        </w:rPr>
+      </w:pPr>
+      <w:bookmarkStart w:id="3" w:name="Xd740bd77f6db1515717960f3d8ccd520e8157d8"/>
+      <w:r>
+        <w:rPr>
+          <w:lang w:eastAsia="zh-CN"/>
+        </w:rPr>
+        <w:t>高级软件开发工程师</w:t>
+      </w:r>
+      <w:r>
+        <w:rPr>
+          <w:lang w:eastAsia="zh-CN"/>
+        </w:rPr>
+        <w:t xml:space="preserve"> SDE</w:t>
+      </w:r>
       <w:bookmarkEnd w:id="3"/>
-    </w:p>
-    <w:p>
-      <w:pPr>
-        <w:pStyle w:val="2"/>
-        <w:rPr>
-          <w:lang w:eastAsia="zh-CN"/>
-        </w:rPr>
-      </w:pPr>
-      <w:bookmarkStart w:id="4" w:name="Xd740bd77f6db1515717960f3d8ccd520e8157d8"/>
-      <w:r>
-        <w:rPr>
-          <w:lang w:eastAsia="zh-CN"/>
-        </w:rPr>
-        <w:t>高级软件开发工程师</w:t>
-      </w:r>
-      <w:r>
-        <w:rPr>
-          <w:lang w:eastAsia="zh-CN"/>
-        </w:rPr>
-        <w:t xml:space="preserve"> SDE</w:t>
-      </w:r>
-      <w:bookmarkEnd w:id="4"/>
     </w:p>
     <w:p>
       <w:pPr>
@@ -438,6 +477,7 @@
         <w:rPr>
           <w:lang w:eastAsia="zh-CN"/>
         </w:rPr>
+        <w:lastRenderedPageBreak/>
         <w:t>在某些项目中我会负责具体模块或底层核心代码的开发，在某些项目中我会管理开发团队，计划和分配任务，跟踪进度或解决技术问题</w:t>
       </w:r>
     </w:p>
@@ -456,7 +496,6 @@
         <w:rPr>
           <w:lang w:eastAsia="zh-CN"/>
         </w:rPr>
-        <w:lastRenderedPageBreak/>
         <w:t>因英文能力足够，表现优异，被派往西雅图微软和美国团队一起工作</w:t>
       </w:r>
     </w:p>
@@ -464,11 +503,11 @@
       <w:pPr>
         <w:pStyle w:val="2"/>
       </w:pPr>
-      <w:bookmarkStart w:id="5" w:name="X7ccca31fd2ffb8c494540dad56247898278fded"/>
+      <w:bookmarkStart w:id="4" w:name="X7ccca31fd2ffb8c494540dad56247898278fded"/>
       <w:r>
         <w:t>技术总监</w:t>
       </w:r>
-      <w:bookmarkEnd w:id="5"/>
+      <w:bookmarkEnd w:id="4"/>
     </w:p>
     <w:p>
       <w:pPr>
@@ -599,7 +638,7 @@
           <w:lang w:eastAsia="zh-CN"/>
         </w:rPr>
       </w:pPr>
-      <w:bookmarkStart w:id="6" w:name="X0d34f1e7b8e962d2651230ba951bec67b848dc5"/>
+      <w:bookmarkStart w:id="5" w:name="X0d34f1e7b8e962d2651230ba951bec67b848dc5"/>
       <w:r>
         <w:rPr>
           <w:lang w:eastAsia="zh-CN"/>
@@ -612,7 +651,7 @@
         </w:rPr>
         <w:t xml:space="preserve"> &amp; CTO</w:t>
       </w:r>
-      <w:bookmarkEnd w:id="6"/>
+      <w:bookmarkEnd w:id="5"/>
     </w:p>
     <w:p>
       <w:pPr>
@@ -986,6 +1025,7 @@
           <w:rFonts w:hint="eastAsia"/>
           <w:lang w:eastAsia="zh-CN"/>
         </w:rPr>
+        <w:lastRenderedPageBreak/>
         <w:t>主要</w:t>
       </w:r>
       <w:r>
@@ -1167,16 +1207,7 @@
           <w:iCs/>
           <w:lang w:eastAsia="zh-CN"/>
         </w:rPr>
-        <w:t>从创业至今，</w:t>
-      </w:r>
-      <w:r>
-        <w:rPr>
-          <w:rFonts w:hint="eastAsia"/>
-          <w:iCs/>
-          <w:lang w:eastAsia="zh-CN"/>
-        </w:rPr>
-        <w:lastRenderedPageBreak/>
-        <w:t>该产品已部署在</w:t>
+        <w:t>从创业至今，该产品已部署在</w:t>
       </w:r>
       <w:r>
         <w:rPr>
@@ -2863,6 +2894,14 @@
           <w:iCs/>
           <w:lang w:eastAsia="zh-CN"/>
         </w:rPr>
+        <w:t>在这</w:t>
+      </w:r>
+      <w:r>
+        <w:rPr>
+          <w:rFonts w:hint="eastAsia"/>
+          <w:iCs/>
+          <w:lang w:eastAsia="zh-CN"/>
+        </w:rPr>
         <w:t>期间，</w:t>
       </w:r>
       <w:r>
@@ -2871,6 +2910,48 @@
           <w:iCs/>
           <w:lang w:eastAsia="zh-CN"/>
         </w:rPr>
+        <w:t>我带领中国团队</w:t>
+      </w:r>
+      <w:r>
+        <w:rPr>
+          <w:rFonts w:hint="eastAsia"/>
+          <w:iCs/>
+          <w:lang w:eastAsia="zh-CN"/>
+        </w:rPr>
+        <w:t>精准的按照计划执行，</w:t>
+      </w:r>
+      <w:r>
+        <w:rPr>
+          <w:rFonts w:hint="eastAsia"/>
+          <w:iCs/>
+          <w:lang w:eastAsia="zh-CN"/>
+        </w:rPr>
+        <w:t>准时交付了产品，并按照客户要求实现了分布式设计、负载均衡和高可用能力。</w:t>
+      </w:r>
+      <w:r>
+        <w:rPr>
+          <w:rFonts w:hint="eastAsia"/>
+          <w:iCs/>
+          <w:lang w:eastAsia="zh-CN"/>
+        </w:rPr>
+        <w:t xml:space="preserve"> </w:t>
+      </w:r>
+      <w:r>
+        <w:rPr>
+          <w:rFonts w:hint="eastAsia"/>
+          <w:iCs/>
+          <w:lang w:eastAsia="zh-CN"/>
+        </w:rPr>
+        <w:t>由于我们的表现远超客户预期，因此</w:t>
+      </w:r>
+      <w:bookmarkStart w:id="6" w:name="_GoBack"/>
+      <w:bookmarkEnd w:id="6"/>
+      <w:r>
+        <w:rPr>
+          <w:rFonts w:hint="eastAsia"/>
+          <w:iCs/>
+          <w:lang w:eastAsia="zh-CN"/>
+        </w:rPr>
         <w:t>Dr</w:t>
       </w:r>
       <w:r>
@@ -2909,7 +2990,31 @@
           <w:iCs/>
           <w:lang w:eastAsia="zh-CN"/>
         </w:rPr>
-        <w:t>邀请我前往旧金山总部，指导美国技术团队和分享经验。</w:t>
+        <w:t>邀请我前往旧金山总部，指导美国技术团队和分享经验</w:t>
+      </w:r>
+      <w:r>
+        <w:rPr>
+          <w:rFonts w:hint="eastAsia"/>
+          <w:iCs/>
+          <w:lang w:eastAsia="zh-CN"/>
+        </w:rPr>
+        <w:t>，帮助美国团队解决交付困难，实现落地缓慢，团队沟通成本</w:t>
+      </w:r>
+      <w:r>
+        <w:rPr>
+          <w:rFonts w:hint="eastAsia"/>
+          <w:iCs/>
+          <w:lang w:eastAsia="zh-CN"/>
+        </w:rPr>
+        <w:t>高</w:t>
+      </w:r>
+      <w:r>
+        <w:rPr>
+          <w:rFonts w:hint="eastAsia"/>
+          <w:iCs/>
+          <w:lang w:eastAsia="zh-CN"/>
+        </w:rPr>
+        <w:t>等问题。</w:t>
       </w:r>
     </w:p>
     <w:p>
@@ -3350,6 +3455,7 @@
       </w:pPr>
       <w:bookmarkStart w:id="7" w:name="X45ae6abec400443e02c52a578308ca51f07165c"/>
       <w:r>
+        <w:lastRenderedPageBreak/>
         <w:t>专业技能</w:t>
       </w:r>
       <w:bookmarkEnd w:id="7"/>
@@ -3421,7 +3527,6 @@
         </w:numPr>
       </w:pPr>
       <w:r>
-        <w:lastRenderedPageBreak/>
         <w:t>React JS/React Native</w:t>
       </w:r>
     </w:p>
@@ -3769,6 +3874,7 @@
       </w:pPr>
       <w:bookmarkStart w:id="13" w:name="X7f4937d0bf700dc541ddfe7144b970bfc2bde22"/>
       <w:r>
+        <w:lastRenderedPageBreak/>
         <w:t>The Bachelor of Software Development</w:t>
       </w:r>
       <w:bookmarkEnd w:id="13"/>

--- a/我的简历 2020-05-27.docx
+++ b/我的简历 2020-05-27.docx
@@ -2910,23 +2910,7 @@
           <w:iCs/>
           <w:lang w:eastAsia="zh-CN"/>
         </w:rPr>
-        <w:t>我带领中国团队</w:t>
-      </w:r>
-      <w:r>
-        <w:rPr>
-          <w:rFonts w:hint="eastAsia"/>
-          <w:iCs/>
-          <w:lang w:eastAsia="zh-CN"/>
-        </w:rPr>
-        <w:t>精准的按照计划执行，</w:t>
-      </w:r>
-      <w:r>
-        <w:rPr>
-          <w:rFonts w:hint="eastAsia"/>
-          <w:iCs/>
-          <w:lang w:eastAsia="zh-CN"/>
-        </w:rPr>
-        <w:t>准时交付了产品，并按照客户要求实现了分布式设计、负载均衡和高可用能力。</w:t>
+        <w:t>我带领中国团队精准的按照计划执行，准时交付了产品，并按照客户要求实现了分布式设计、负载均衡和高可用能力。</w:t>
       </w:r>
       <w:r>
         <w:rPr>
@@ -2943,6 +2927,465 @@
           <w:lang w:eastAsia="zh-CN"/>
         </w:rPr>
         <w:t>由于我们的表现远超客户预期，因此</w:t>
+      </w:r>
+      <w:r>
+        <w:rPr>
+          <w:rFonts w:hint="eastAsia"/>
+          <w:iCs/>
+          <w:lang w:eastAsia="zh-CN"/>
+        </w:rPr>
+        <w:t>Dr</w:t>
+      </w:r>
+      <w:r>
+        <w:rPr>
+          <w:iCs/>
+          <w:lang w:eastAsia="zh-CN"/>
+        </w:rPr>
+        <w:t xml:space="preserve">iver, Inc. </w:t>
+      </w:r>
+      <w:r>
+        <w:rPr>
+          <w:rFonts w:hint="eastAsia"/>
+          <w:iCs/>
+          <w:lang w:eastAsia="zh-CN"/>
+        </w:rPr>
+        <w:t>的</w:t>
+      </w:r>
+      <w:r>
+        <w:rPr>
+          <w:rFonts w:hint="eastAsia"/>
+          <w:iCs/>
+          <w:lang w:eastAsia="zh-CN"/>
+        </w:rPr>
+        <w:t>C</w:t>
+      </w:r>
+      <w:r>
+        <w:rPr>
+          <w:iCs/>
+          <w:lang w:eastAsia="zh-CN"/>
+        </w:rPr>
+        <w:t xml:space="preserve">EO </w:t>
+      </w:r>
+      <w:r>
+        <w:rPr>
+          <w:rFonts w:hint="eastAsia"/>
+          <w:iCs/>
+          <w:lang w:eastAsia="zh-CN"/>
+        </w:rPr>
+        <w:t>邀请我前往旧金山总部，指导美国技术团队和分享经验</w:t>
+      </w:r>
+      <w:r>
+        <w:rPr>
+          <w:rFonts w:hint="eastAsia"/>
+          <w:iCs/>
+          <w:lang w:eastAsia="zh-CN"/>
+        </w:rPr>
+        <w:t>，帮助美国团队解决交付困难，实现落地缓慢，团队沟通成本</w:t>
+      </w:r>
+      <w:r>
+        <w:rPr>
+          <w:rFonts w:hint="eastAsia"/>
+          <w:iCs/>
+          <w:lang w:eastAsia="zh-CN"/>
+        </w:rPr>
+        <w:t>高</w:t>
+      </w:r>
+      <w:r>
+        <w:rPr>
+          <w:rFonts w:hint="eastAsia"/>
+          <w:iCs/>
+          <w:lang w:eastAsia="zh-CN"/>
+        </w:rPr>
+        <w:t>等问题。</w:t>
+      </w:r>
+    </w:p>
+    <w:p>
+      <w:pPr>
+        <w:pStyle w:val="a0"/>
+        <w:rPr>
+          <w:lang w:eastAsia="zh-CN"/>
+        </w:rPr>
+      </w:pPr>
+    </w:p>
+    <w:p>
+      <w:pPr>
+        <w:pStyle w:val="2"/>
+        <w:rPr>
+          <w:lang w:eastAsia="zh-CN"/>
+        </w:rPr>
+      </w:pPr>
+      <w:r>
+        <w:rPr>
+          <w:rFonts w:hint="eastAsia"/>
+          <w:lang w:eastAsia="zh-CN"/>
+        </w:rPr>
+        <w:t>量子健康</w:t>
+      </w:r>
+      <w:r>
+        <w:rPr>
+          <w:lang w:eastAsia="zh-CN"/>
+        </w:rPr>
+        <w:t xml:space="preserve"> </w:t>
+      </w:r>
+      <w:r>
+        <w:rPr>
+          <w:lang w:eastAsia="zh-CN"/>
+        </w:rPr>
+        <w:t xml:space="preserve"> QTC C</w:t>
+      </w:r>
+      <w:r>
+        <w:rPr>
+          <w:rFonts w:hint="eastAsia"/>
+          <w:lang w:eastAsia="zh-CN"/>
+        </w:rPr>
+        <w:t>are</w:t>
+      </w:r>
+    </w:p>
+    <w:p>
+      <w:pPr>
+        <w:pStyle w:val="a0"/>
+        <w:rPr>
+          <w:iCs/>
+          <w:lang w:eastAsia="zh-CN"/>
+        </w:rPr>
+      </w:pPr>
+      <w:r>
+        <w:rPr>
+          <w:rFonts w:hint="eastAsia"/>
+          <w:iCs/>
+          <w:lang w:eastAsia="zh-CN"/>
+        </w:rPr>
+        <w:t>量子健康</w:t>
+      </w:r>
+      <w:r>
+        <w:rPr>
+          <w:rFonts w:hint="eastAsia"/>
+          <w:iCs/>
+          <w:lang w:eastAsia="zh-CN"/>
+        </w:rPr>
+        <w:t xml:space="preserve"> </w:t>
+      </w:r>
+      <w:r>
+        <w:rPr>
+          <w:iCs/>
+          <w:lang w:eastAsia="zh-CN"/>
+        </w:rPr>
+        <w:t>QTC C</w:t>
+      </w:r>
+      <w:r>
+        <w:rPr>
+          <w:rFonts w:hint="eastAsia"/>
+          <w:iCs/>
+          <w:lang w:eastAsia="zh-CN"/>
+        </w:rPr>
+        <w:t xml:space="preserve">are </w:t>
+      </w:r>
+      <w:r>
+        <w:rPr>
+          <w:rFonts w:hint="eastAsia"/>
+          <w:iCs/>
+          <w:lang w:eastAsia="zh-CN"/>
+        </w:rPr>
+        <w:t>是我创业公司的长期合作客户，我们为其实现落地了多款面向消费者的互联网产品，其中包括一系列微信平台应用，如米茶计划，</w:t>
+      </w:r>
+      <w:r>
+        <w:rPr>
+          <w:rFonts w:hint="eastAsia"/>
+          <w:iCs/>
+          <w:lang w:eastAsia="zh-CN"/>
+        </w:rPr>
+        <w:t>木棉花</w:t>
+      </w:r>
+      <w:r>
+        <w:rPr>
+          <w:rFonts w:hint="eastAsia"/>
+          <w:iCs/>
+          <w:lang w:eastAsia="zh-CN"/>
+        </w:rPr>
+        <w:t>，肺常好</w:t>
+      </w:r>
+      <w:r>
+        <w:rPr>
+          <w:rFonts w:hint="eastAsia"/>
+          <w:iCs/>
+          <w:lang w:eastAsia="zh-CN"/>
+        </w:rPr>
+        <w:t>等多款医疗健康相关的应用。</w:t>
+      </w:r>
+      <w:r>
+        <w:rPr>
+          <w:rFonts w:hint="eastAsia"/>
+          <w:iCs/>
+          <w:lang w:eastAsia="zh-CN"/>
+        </w:rPr>
+        <w:t>目前</w:t>
+      </w:r>
+      <w:r>
+        <w:rPr>
+          <w:rFonts w:hint="eastAsia"/>
+          <w:iCs/>
+          <w:lang w:eastAsia="zh-CN"/>
+        </w:rPr>
+        <w:t>产品拥有</w:t>
+      </w:r>
+      <w:r>
+        <w:rPr>
+          <w:iCs/>
+          <w:lang w:eastAsia="zh-CN"/>
+        </w:rPr>
+        <w:t>5W</w:t>
+      </w:r>
+      <w:r>
+        <w:rPr>
+          <w:rFonts w:hint="eastAsia"/>
+          <w:iCs/>
+          <w:lang w:eastAsia="zh-CN"/>
+        </w:rPr>
+        <w:t>+</w:t>
+      </w:r>
+      <w:r>
+        <w:rPr>
+          <w:rFonts w:hint="eastAsia"/>
+          <w:iCs/>
+          <w:lang w:eastAsia="zh-CN"/>
+        </w:rPr>
+        <w:t>付费用户和</w:t>
+      </w:r>
+      <w:r>
+        <w:rPr>
+          <w:rFonts w:hint="eastAsia"/>
+          <w:iCs/>
+          <w:lang w:eastAsia="zh-CN"/>
+        </w:rPr>
+        <w:t>5</w:t>
+      </w:r>
+      <w:r>
+        <w:rPr>
+          <w:iCs/>
+          <w:lang w:eastAsia="zh-CN"/>
+        </w:rPr>
+        <w:t>000</w:t>
+      </w:r>
+      <w:r>
+        <w:rPr>
+          <w:rFonts w:hint="eastAsia"/>
+          <w:iCs/>
+          <w:lang w:eastAsia="zh-CN"/>
+        </w:rPr>
+        <w:t>+</w:t>
+      </w:r>
+      <w:r>
+        <w:rPr>
+          <w:rFonts w:hint="eastAsia"/>
+          <w:iCs/>
+          <w:lang w:eastAsia="zh-CN"/>
+        </w:rPr>
+        <w:t>癌症患者家庭用户，月活</w:t>
+      </w:r>
+      <w:r>
+        <w:rPr>
+          <w:rFonts w:hint="eastAsia"/>
+          <w:iCs/>
+          <w:lang w:eastAsia="zh-CN"/>
+        </w:rPr>
+        <w:t>1</w:t>
+      </w:r>
+      <w:r>
+        <w:rPr>
+          <w:iCs/>
+          <w:lang w:eastAsia="zh-CN"/>
+        </w:rPr>
+        <w:t>W</w:t>
+      </w:r>
+      <w:r>
+        <w:rPr>
+          <w:rFonts w:hint="eastAsia"/>
+          <w:iCs/>
+          <w:lang w:eastAsia="zh-CN"/>
+        </w:rPr>
+        <w:t>+</w:t>
+      </w:r>
+      <w:r>
+        <w:rPr>
+          <w:rFonts w:hint="eastAsia"/>
+          <w:iCs/>
+          <w:lang w:eastAsia="zh-CN"/>
+        </w:rPr>
+        <w:t>，并于</w:t>
+      </w:r>
+      <w:r>
+        <w:rPr>
+          <w:rFonts w:hint="eastAsia"/>
+          <w:iCs/>
+          <w:lang w:eastAsia="zh-CN"/>
+        </w:rPr>
+        <w:t>2</w:t>
+      </w:r>
+      <w:r>
+        <w:rPr>
+          <w:iCs/>
+          <w:lang w:eastAsia="zh-CN"/>
+        </w:rPr>
+        <w:t>019</w:t>
+      </w:r>
+      <w:r>
+        <w:rPr>
+          <w:rFonts w:hint="eastAsia"/>
+          <w:iCs/>
+          <w:lang w:eastAsia="zh-CN"/>
+        </w:rPr>
+        <w:t>年</w:t>
+      </w:r>
+      <w:r>
+        <w:rPr>
+          <w:rFonts w:hint="eastAsia"/>
+          <w:iCs/>
+          <w:lang w:eastAsia="zh-CN"/>
+        </w:rPr>
+        <w:t>获得</w:t>
+      </w:r>
+      <w:r>
+        <w:rPr>
+          <w:rFonts w:hint="eastAsia"/>
+          <w:iCs/>
+          <w:lang w:eastAsia="zh-CN"/>
+        </w:rPr>
+        <w:t>腾讯</w:t>
+      </w:r>
+      <w:r>
+        <w:rPr>
+          <w:rFonts w:hint="eastAsia"/>
+          <w:iCs/>
+          <w:lang w:eastAsia="zh-CN"/>
+        </w:rPr>
+        <w:t>5</w:t>
+      </w:r>
+      <w:r>
+        <w:rPr>
+          <w:iCs/>
+          <w:lang w:eastAsia="zh-CN"/>
+        </w:rPr>
+        <w:t>000</w:t>
+      </w:r>
+      <w:r>
+        <w:rPr>
+          <w:rFonts w:hint="eastAsia"/>
+          <w:iCs/>
+          <w:lang w:eastAsia="zh-CN"/>
+        </w:rPr>
+        <w:t>万投资。</w:t>
+      </w:r>
+    </w:p>
+    <w:p>
+      <w:pPr>
+        <w:pStyle w:val="a0"/>
+        <w:rPr>
+          <w:iCs/>
+          <w:lang w:eastAsia="zh-CN"/>
+        </w:rPr>
+      </w:pPr>
+    </w:p>
+    <w:p>
+      <w:pPr>
+        <w:pStyle w:val="a0"/>
+        <w:rPr>
+          <w:lang w:eastAsia="zh-CN"/>
+        </w:rPr>
+      </w:pPr>
+      <w:r>
+        <w:rPr>
+          <w:rFonts w:hint="eastAsia"/>
+          <w:iCs/>
+          <w:lang w:eastAsia="zh-CN"/>
+        </w:rPr>
+        <w:t>在这些项目中，</w:t>
+      </w:r>
+      <w:r>
+        <w:rPr>
+          <w:rFonts w:hint="eastAsia"/>
+          <w:iCs/>
+          <w:lang w:eastAsia="zh-CN"/>
+        </w:rPr>
+        <w:t>我</w:t>
+      </w:r>
+      <w:r>
+        <w:rPr>
+          <w:rFonts w:hint="eastAsia"/>
+          <w:iCs/>
+          <w:lang w:eastAsia="zh-CN"/>
+        </w:rPr>
+        <w:t>主要负责开发团队管理，</w:t>
+      </w:r>
+      <w:r>
+        <w:rPr>
+          <w:rFonts w:hint="eastAsia"/>
+          <w:iCs/>
+          <w:lang w:eastAsia="zh-CN"/>
+        </w:rPr>
+        <w:t>底层框架建设、维护，前端应用框架设计和落地。</w:t>
+      </w:r>
+      <w:r>
+        <w:rPr>
+          <w:rFonts w:hint="eastAsia"/>
+          <w:iCs/>
+          <w:lang w:eastAsia="zh-CN"/>
+        </w:rPr>
+        <w:t>量子健康</w:t>
+      </w:r>
+      <w:r>
+        <w:rPr>
+          <w:rFonts w:hint="eastAsia"/>
+          <w:iCs/>
+          <w:lang w:eastAsia="zh-CN"/>
+        </w:rPr>
+        <w:t xml:space="preserve"> </w:t>
+      </w:r>
+      <w:r>
+        <w:rPr>
+          <w:iCs/>
+          <w:lang w:eastAsia="zh-CN"/>
+        </w:rPr>
+        <w:t xml:space="preserve">CTO </w:t>
+      </w:r>
+      <w:r>
+        <w:rPr>
+          <w:rFonts w:hint="eastAsia"/>
+          <w:iCs/>
+          <w:lang w:eastAsia="zh-CN"/>
+        </w:rPr>
+        <w:t>在其他的项目中均使用了我</w:t>
+      </w:r>
+      <w:r>
+        <w:rPr>
+          <w:rFonts w:hint="eastAsia"/>
+          <w:iCs/>
+          <w:lang w:eastAsia="zh-CN"/>
+        </w:rPr>
+        <w:t>开发</w:t>
+      </w:r>
+      <w:r>
+        <w:rPr>
+          <w:rFonts w:hint="eastAsia"/>
+          <w:iCs/>
+          <w:lang w:eastAsia="zh-CN"/>
+        </w:rPr>
+        <w:t>的开源框架</w:t>
+      </w:r>
+      <w:r>
+        <w:rPr>
+          <w:rFonts w:hint="eastAsia"/>
+          <w:iCs/>
+          <w:lang w:eastAsia="zh-CN"/>
+        </w:rPr>
+        <w:t>，</w:t>
+      </w:r>
+      <w:r>
+        <w:rPr>
+          <w:rFonts w:hint="eastAsia"/>
+          <w:iCs/>
+          <w:lang w:eastAsia="zh-CN"/>
+        </w:rPr>
+        <w:t>此外</w:t>
       </w:r>
       <w:bookmarkStart w:id="6" w:name="_GoBack"/>
       <w:bookmarkEnd w:id="6"/>
@@ -2952,434 +3395,7 @@
           <w:iCs/>
           <w:lang w:eastAsia="zh-CN"/>
         </w:rPr>
-        <w:t>Dr</w:t>
-      </w:r>
-      <w:r>
-        <w:rPr>
-          <w:iCs/>
-          <w:lang w:eastAsia="zh-CN"/>
-        </w:rPr>
-        <w:t xml:space="preserve">iver, Inc. </w:t>
-      </w:r>
-      <w:r>
-        <w:rPr>
-          <w:rFonts w:hint="eastAsia"/>
-          <w:iCs/>
-          <w:lang w:eastAsia="zh-CN"/>
-        </w:rPr>
-        <w:t>的</w:t>
-      </w:r>
-      <w:r>
-        <w:rPr>
-          <w:rFonts w:hint="eastAsia"/>
-          <w:iCs/>
-          <w:lang w:eastAsia="zh-CN"/>
-        </w:rPr>
-        <w:t>C</w:t>
-      </w:r>
-      <w:r>
-        <w:rPr>
-          <w:iCs/>
-          <w:lang w:eastAsia="zh-CN"/>
-        </w:rPr>
-        <w:t xml:space="preserve">EO </w:t>
-      </w:r>
-      <w:r>
-        <w:rPr>
-          <w:rFonts w:hint="eastAsia"/>
-          <w:iCs/>
-          <w:lang w:eastAsia="zh-CN"/>
-        </w:rPr>
-        <w:t>邀请我前往旧金山总部，指导美国技术团队和分享经验</w:t>
-      </w:r>
-      <w:r>
-        <w:rPr>
-          <w:rFonts w:hint="eastAsia"/>
-          <w:iCs/>
-          <w:lang w:eastAsia="zh-CN"/>
-        </w:rPr>
-        <w:t>，帮助美国团队解决交付困难，实现落地缓慢，团队沟通成本</w:t>
-      </w:r>
-      <w:r>
-        <w:rPr>
-          <w:rFonts w:hint="eastAsia"/>
-          <w:iCs/>
-          <w:lang w:eastAsia="zh-CN"/>
-        </w:rPr>
-        <w:t>高</w:t>
-      </w:r>
-      <w:r>
-        <w:rPr>
-          <w:rFonts w:hint="eastAsia"/>
-          <w:iCs/>
-          <w:lang w:eastAsia="zh-CN"/>
-        </w:rPr>
-        <w:t>等问题。</w:t>
-      </w:r>
-    </w:p>
-    <w:p>
-      <w:pPr>
-        <w:pStyle w:val="a0"/>
-        <w:rPr>
-          <w:lang w:eastAsia="zh-CN"/>
-        </w:rPr>
-      </w:pPr>
-    </w:p>
-    <w:p>
-      <w:pPr>
-        <w:pStyle w:val="2"/>
-        <w:rPr>
-          <w:lang w:eastAsia="zh-CN"/>
-        </w:rPr>
-      </w:pPr>
-      <w:r>
-        <w:rPr>
-          <w:rFonts w:hint="eastAsia"/>
-          <w:lang w:eastAsia="zh-CN"/>
-        </w:rPr>
-        <w:t>量子健康</w:t>
-      </w:r>
-      <w:r>
-        <w:rPr>
-          <w:lang w:eastAsia="zh-CN"/>
-        </w:rPr>
-        <w:t xml:space="preserve"> </w:t>
-      </w:r>
-      <w:r>
-        <w:rPr>
-          <w:lang w:eastAsia="zh-CN"/>
-        </w:rPr>
-        <w:t xml:space="preserve"> QTC C</w:t>
-      </w:r>
-      <w:r>
-        <w:rPr>
-          <w:rFonts w:hint="eastAsia"/>
-          <w:lang w:eastAsia="zh-CN"/>
-        </w:rPr>
-        <w:t>are</w:t>
-      </w:r>
-    </w:p>
-    <w:p>
-      <w:pPr>
-        <w:pStyle w:val="a0"/>
-        <w:rPr>
-          <w:iCs/>
-          <w:lang w:eastAsia="zh-CN"/>
-        </w:rPr>
-      </w:pPr>
-      <w:r>
-        <w:rPr>
-          <w:rFonts w:hint="eastAsia"/>
-          <w:iCs/>
-          <w:lang w:eastAsia="zh-CN"/>
-        </w:rPr>
-        <w:t>量子健康</w:t>
-      </w:r>
-      <w:r>
-        <w:rPr>
-          <w:rFonts w:hint="eastAsia"/>
-          <w:iCs/>
-          <w:lang w:eastAsia="zh-CN"/>
-        </w:rPr>
-        <w:t xml:space="preserve"> </w:t>
-      </w:r>
-      <w:r>
-        <w:rPr>
-          <w:iCs/>
-          <w:lang w:eastAsia="zh-CN"/>
-        </w:rPr>
-        <w:t>QTC C</w:t>
-      </w:r>
-      <w:r>
-        <w:rPr>
-          <w:rFonts w:hint="eastAsia"/>
-          <w:iCs/>
-          <w:lang w:eastAsia="zh-CN"/>
-        </w:rPr>
-        <w:t xml:space="preserve">are </w:t>
-      </w:r>
-      <w:r>
-        <w:rPr>
-          <w:rFonts w:hint="eastAsia"/>
-          <w:iCs/>
-          <w:lang w:eastAsia="zh-CN"/>
-        </w:rPr>
-        <w:t>是我创业公司的长期合作客户，我们为其实现落地了多款面向消费者的互联网产品，其中包括一系列微信平台应用，如米茶计划，</w:t>
-      </w:r>
-      <w:r>
-        <w:rPr>
-          <w:rFonts w:hint="eastAsia"/>
-          <w:iCs/>
-          <w:lang w:eastAsia="zh-CN"/>
-        </w:rPr>
-        <w:t>木棉花</w:t>
-      </w:r>
-      <w:r>
-        <w:rPr>
-          <w:rFonts w:hint="eastAsia"/>
-          <w:iCs/>
-          <w:lang w:eastAsia="zh-CN"/>
-        </w:rPr>
-        <w:t>，肺常好</w:t>
-      </w:r>
-      <w:r>
-        <w:rPr>
-          <w:rFonts w:hint="eastAsia"/>
-          <w:iCs/>
-          <w:lang w:eastAsia="zh-CN"/>
-        </w:rPr>
-        <w:t>等多款医疗健康相关的应用。</w:t>
-      </w:r>
-      <w:r>
-        <w:rPr>
-          <w:rFonts w:hint="eastAsia"/>
-          <w:iCs/>
-          <w:lang w:eastAsia="zh-CN"/>
-        </w:rPr>
-        <w:t>目前</w:t>
-      </w:r>
-      <w:r>
-        <w:rPr>
-          <w:rFonts w:hint="eastAsia"/>
-          <w:iCs/>
-          <w:lang w:eastAsia="zh-CN"/>
-        </w:rPr>
-        <w:t>产品拥有</w:t>
-      </w:r>
-      <w:r>
-        <w:rPr>
-          <w:iCs/>
-          <w:lang w:eastAsia="zh-CN"/>
-        </w:rPr>
-        <w:t>5W</w:t>
-      </w:r>
-      <w:r>
-        <w:rPr>
-          <w:rFonts w:hint="eastAsia"/>
-          <w:iCs/>
-          <w:lang w:eastAsia="zh-CN"/>
-        </w:rPr>
-        <w:t>+</w:t>
-      </w:r>
-      <w:r>
-        <w:rPr>
-          <w:rFonts w:hint="eastAsia"/>
-          <w:iCs/>
-          <w:lang w:eastAsia="zh-CN"/>
-        </w:rPr>
-        <w:t>付费用户和</w:t>
-      </w:r>
-      <w:r>
-        <w:rPr>
-          <w:rFonts w:hint="eastAsia"/>
-          <w:iCs/>
-          <w:lang w:eastAsia="zh-CN"/>
-        </w:rPr>
-        <w:t>5</w:t>
-      </w:r>
-      <w:r>
-        <w:rPr>
-          <w:iCs/>
-          <w:lang w:eastAsia="zh-CN"/>
-        </w:rPr>
-        <w:t>000</w:t>
-      </w:r>
-      <w:r>
-        <w:rPr>
-          <w:rFonts w:hint="eastAsia"/>
-          <w:iCs/>
-          <w:lang w:eastAsia="zh-CN"/>
-        </w:rPr>
-        <w:t>+</w:t>
-      </w:r>
-      <w:r>
-        <w:rPr>
-          <w:rFonts w:hint="eastAsia"/>
-          <w:iCs/>
-          <w:lang w:eastAsia="zh-CN"/>
-        </w:rPr>
-        <w:t>癌症患者家庭用户，月活</w:t>
-      </w:r>
-      <w:r>
-        <w:rPr>
-          <w:rFonts w:hint="eastAsia"/>
-          <w:iCs/>
-          <w:lang w:eastAsia="zh-CN"/>
-        </w:rPr>
-        <w:t>1</w:t>
-      </w:r>
-      <w:r>
-        <w:rPr>
-          <w:iCs/>
-          <w:lang w:eastAsia="zh-CN"/>
-        </w:rPr>
-        <w:t>W</w:t>
-      </w:r>
-      <w:r>
-        <w:rPr>
-          <w:rFonts w:hint="eastAsia"/>
-          <w:iCs/>
-          <w:lang w:eastAsia="zh-CN"/>
-        </w:rPr>
-        <w:t>+</w:t>
-      </w:r>
-      <w:r>
-        <w:rPr>
-          <w:rFonts w:hint="eastAsia"/>
-          <w:iCs/>
-          <w:lang w:eastAsia="zh-CN"/>
-        </w:rPr>
-        <w:t>，并于</w:t>
-      </w:r>
-      <w:r>
-        <w:rPr>
-          <w:rFonts w:hint="eastAsia"/>
-          <w:iCs/>
-          <w:lang w:eastAsia="zh-CN"/>
-        </w:rPr>
-        <w:t>2</w:t>
-      </w:r>
-      <w:r>
-        <w:rPr>
-          <w:iCs/>
-          <w:lang w:eastAsia="zh-CN"/>
-        </w:rPr>
-        <w:t>019</w:t>
-      </w:r>
-      <w:r>
-        <w:rPr>
-          <w:rFonts w:hint="eastAsia"/>
-          <w:iCs/>
-          <w:lang w:eastAsia="zh-CN"/>
-        </w:rPr>
-        <w:t>年</w:t>
-      </w:r>
-      <w:r>
-        <w:rPr>
-          <w:rFonts w:hint="eastAsia"/>
-          <w:iCs/>
-          <w:lang w:eastAsia="zh-CN"/>
-        </w:rPr>
-        <w:t>获得</w:t>
-      </w:r>
-      <w:r>
-        <w:rPr>
-          <w:rFonts w:hint="eastAsia"/>
-          <w:iCs/>
-          <w:lang w:eastAsia="zh-CN"/>
-        </w:rPr>
-        <w:t>腾讯</w:t>
-      </w:r>
-      <w:r>
-        <w:rPr>
-          <w:rFonts w:hint="eastAsia"/>
-          <w:iCs/>
-          <w:lang w:eastAsia="zh-CN"/>
-        </w:rPr>
-        <w:t>5</w:t>
-      </w:r>
-      <w:r>
-        <w:rPr>
-          <w:iCs/>
-          <w:lang w:eastAsia="zh-CN"/>
-        </w:rPr>
-        <w:t>000</w:t>
-      </w:r>
-      <w:r>
-        <w:rPr>
-          <w:rFonts w:hint="eastAsia"/>
-          <w:iCs/>
-          <w:lang w:eastAsia="zh-CN"/>
-        </w:rPr>
-        <w:t>万投资。</w:t>
-      </w:r>
-    </w:p>
-    <w:p>
-      <w:pPr>
-        <w:pStyle w:val="a0"/>
-        <w:rPr>
-          <w:iCs/>
-          <w:lang w:eastAsia="zh-CN"/>
-        </w:rPr>
-      </w:pPr>
-    </w:p>
-    <w:p>
-      <w:pPr>
-        <w:pStyle w:val="a0"/>
-        <w:rPr>
-          <w:lang w:eastAsia="zh-CN"/>
-        </w:rPr>
-      </w:pPr>
-      <w:r>
-        <w:rPr>
-          <w:rFonts w:hint="eastAsia"/>
-          <w:iCs/>
-          <w:lang w:eastAsia="zh-CN"/>
-        </w:rPr>
-        <w:t>在这些项目中，</w:t>
-      </w:r>
-      <w:r>
-        <w:rPr>
-          <w:rFonts w:hint="eastAsia"/>
-          <w:iCs/>
-          <w:lang w:eastAsia="zh-CN"/>
-        </w:rPr>
-        <w:t>我</w:t>
-      </w:r>
-      <w:r>
-        <w:rPr>
-          <w:rFonts w:hint="eastAsia"/>
-          <w:iCs/>
-          <w:lang w:eastAsia="zh-CN"/>
-        </w:rPr>
-        <w:t>主要负责开发团队管理，</w:t>
-      </w:r>
-      <w:r>
-        <w:rPr>
-          <w:rFonts w:hint="eastAsia"/>
-          <w:iCs/>
-          <w:lang w:eastAsia="zh-CN"/>
-        </w:rPr>
-        <w:t>底层框架建设、维护，前端应用框架设计和落地。</w:t>
-      </w:r>
-      <w:r>
-        <w:rPr>
-          <w:rFonts w:hint="eastAsia"/>
-          <w:iCs/>
-          <w:lang w:eastAsia="zh-CN"/>
-        </w:rPr>
-        <w:t>量子健康</w:t>
-      </w:r>
-      <w:r>
-        <w:rPr>
-          <w:rFonts w:hint="eastAsia"/>
-          <w:iCs/>
-          <w:lang w:eastAsia="zh-CN"/>
-        </w:rPr>
-        <w:t xml:space="preserve"> </w:t>
-      </w:r>
-      <w:r>
-        <w:rPr>
-          <w:iCs/>
-          <w:lang w:eastAsia="zh-CN"/>
-        </w:rPr>
-        <w:t xml:space="preserve">CTO </w:t>
-      </w:r>
-      <w:r>
-        <w:rPr>
-          <w:rFonts w:hint="eastAsia"/>
-          <w:iCs/>
-          <w:lang w:eastAsia="zh-CN"/>
-        </w:rPr>
-        <w:t>在其他的项目中均使用了我的开源框架</w:t>
-      </w:r>
-      <w:r>
-        <w:rPr>
-          <w:rFonts w:hint="eastAsia"/>
-          <w:iCs/>
-          <w:lang w:eastAsia="zh-CN"/>
-        </w:rPr>
-        <w:t>，我还实现了基于</w:t>
+        <w:t>我还实现了基于</w:t>
       </w:r>
       <w:r>
         <w:rPr>
